--- a/assets/scripts/monetary-policy-transmission-mechanisms.docx
+++ b/assets/scripts/monetary-policy-transmission-mechanisms.docx
@@ -152,15 +152,7 @@
         <w:t xml:space="preserve"> </w:t>
       </w:r>
       <w:r>
-        <w:t xml:space="preserve">In this extended video, we’ll explore how monetary policy </w:t>
-      </w:r>
-      <w:proofErr w:type="gramStart"/>
-      <w:r>
-        <w:t>actually works</w:t>
-      </w:r>
-      <w:proofErr w:type="gramEnd"/>
-      <w:r>
-        <w:t xml:space="preserve"> — and why its effects often take longer to appear than people expect.</w:t>
+        <w:t>In this extended video, we’ll explore how monetary policy actually works — and why its effects often take longer to appear than people expect.</w:t>
       </w:r>
       <w:r>
         <w:t xml:space="preserve"> </w:t>
@@ -194,29 +186,7 @@
         <w:jc w:val="both"/>
       </w:pPr>
       <w:r>
-        <w:t xml:space="preserve">Let’s begin with the </w:t>
-      </w:r>
-      <w:r>
-        <w:rPr>
-          <w:b/>
-          <w:bCs/>
-        </w:rPr>
-        <w:t>monetary transmission mechanism</w:t>
-      </w:r>
-      <w:r>
-        <w:t xml:space="preserve"> — the process through which central-bank decisions affect inflation and output.</w:t>
-      </w:r>
-      <w:r>
-        <w:t xml:space="preserve"> </w:t>
-      </w:r>
-      <w:r>
-        <w:t>When the central bank changes its policy rate, that action ripples through financial markets, influencing borrowing costs, exchange rates, and expectations.</w:t>
-      </w:r>
-      <w:r>
-        <w:t xml:space="preserve"> </w:t>
-      </w:r>
-      <w:r>
-        <w:t>In other words, monetary policy works through several channels that together shape spending, investment, and inflation expectations across the economy.</w:t>
+        <w:t>Let’s begin with the monetary transmission mechanism — the process through which central-bank decisions affect inflation and output. When the central bank changes its policy rate, that action ripples through financial markets, influencing borrowing costs, exchange rates, and expectations. In other words, monetary policy works through several channels that together shape spending, investment, and inflation expectations across the economy.</w:t>
       </w:r>
     </w:p>
     <w:p>
@@ -224,17 +194,7 @@
         <w:jc w:val="both"/>
       </w:pPr>
       <w:r>
-        <w:t xml:space="preserve">There are </w:t>
-      </w:r>
-      <w:r>
-        <w:rPr>
-          <w:b/>
-          <w:bCs/>
-        </w:rPr>
-        <w:t>four main channels</w:t>
-      </w:r>
-      <w:r>
-        <w:t xml:space="preserve"> of transmission.</w:t>
+        <w:t>There are four main channels of transmission.</w:t>
       </w:r>
     </w:p>
     <w:p>
@@ -242,41 +202,7 @@
         <w:jc w:val="both"/>
       </w:pPr>
       <w:r>
-        <w:t xml:space="preserve">The first is the </w:t>
-      </w:r>
-      <w:r>
-        <w:rPr>
-          <w:b/>
-          <w:bCs/>
-        </w:rPr>
-        <w:t>interest-rate channel</w:t>
-      </w:r>
-      <w:r>
-        <w:t>.</w:t>
-      </w:r>
-      <w:r>
-        <w:t xml:space="preserve"> </w:t>
-      </w:r>
-      <w:r>
-        <w:t>When the central bank raises or lowers its policy rate, it immediately changes short-term interest rates.</w:t>
-      </w:r>
-      <w:r>
-        <w:t xml:space="preserve"> </w:t>
-      </w:r>
-      <w:r>
-        <w:t>Those shifts influence expectations about future rates, which affect long-term bond yields — for example, the ten-year government bond — and eventually the mortgage and business-loan rates that households and firms face.</w:t>
-      </w:r>
-      <w:r>
-        <w:t xml:space="preserve"> </w:t>
-      </w:r>
-      <w:r>
-        <w:t>If we plot the ten-year bond yield and the thirty-year mortgage rate on a chart, they tend to move closely together.</w:t>
-      </w:r>
-      <w:r>
-        <w:t xml:space="preserve"> </w:t>
-      </w:r>
-      <w:r>
-        <w:t>That relationship shows how expectations about the policy path and risk compensation determine borrowing costs throughout the economy.</w:t>
+        <w:t>The first is the interest-rate channel. When the central bank raises or lowers its policy rate, it immediately changes short-term interest rates. Those shifts influence expectations about future rates, which affect long-term bond yields — for example, the ten-year government bond — and eventually the mortgage and business-loan rates that households and firms face. If we plot the ten-year bond yield and the thirty-year mortgage rate on a chart, they tend to move closely together. That relationship shows how expectations about the policy path and risk compensation determine borrowing costs throughout the economy.</w:t>
       </w:r>
     </w:p>
     <w:p>
@@ -284,29 +210,7 @@
         <w:jc w:val="both"/>
       </w:pPr>
       <w:r>
-        <w:t xml:space="preserve">The second is the </w:t>
-      </w:r>
-      <w:r>
-        <w:rPr>
-          <w:b/>
-          <w:bCs/>
-        </w:rPr>
-        <w:t>exchange-rate channel</w:t>
-      </w:r>
-      <w:r>
-        <w:t>.</w:t>
-      </w:r>
-      <w:r>
-        <w:t xml:space="preserve"> </w:t>
-      </w:r>
-      <w:r>
-        <w:t>Expected interest-rate differentials across countries drive exchange-rate movements.</w:t>
-      </w:r>
-      <w:r>
-        <w:t xml:space="preserve"> </w:t>
-      </w:r>
-      <w:r>
-        <w:t>Higher expected rates usually appreciate the domestic currency, making imports cheaper but exports less competitive.</w:t>
+        <w:t>The second is the exchange-rate channel. Expected interest-rate differentials across countries drive exchange-rate movements. Higher expected rates usually appreciate the domestic currency, making imports cheaper but exports less competitive.</w:t>
       </w:r>
       <w:r>
         <w:br/>
@@ -319,37 +223,7 @@
       </w:pPr>
       <w:r>
         <w:lastRenderedPageBreak/>
-        <w:t xml:space="preserve">The third is the </w:t>
-      </w:r>
-      <w:r>
-        <w:rPr>
-          <w:b/>
-          <w:bCs/>
-        </w:rPr>
-        <w:t>credit channel</w:t>
-      </w:r>
-      <w:r>
-        <w:t>.</w:t>
-      </w:r>
-      <w:r>
-        <w:t xml:space="preserve"> </w:t>
-      </w:r>
-      <w:r>
-        <w:t xml:space="preserve">Banks’ lending </w:t>
-      </w:r>
-      <w:proofErr w:type="spellStart"/>
-      <w:r>
-        <w:t>behavior</w:t>
-      </w:r>
-      <w:proofErr w:type="spellEnd"/>
-      <w:r>
-        <w:t xml:space="preserve"> determines how quickly policy changes reach borrowers.</w:t>
-      </w:r>
-      <w:r>
-        <w:t xml:space="preserve"> </w:t>
-      </w:r>
-      <w:r>
-        <w:t>If the financial system is concentrated or risk-averse, or if banks hold excess liquidity, then the transmission of policy to credit conditions can be slow and uneven.</w:t>
+        <w:t>The third is the credit channel. Banks’ lending behavior determines how quickly policy changes reach borrowers. If the financial system is concentrated or risk-averse, or if banks hold excess liquidity, then the transmission of policy to credit conditions can be slow and uneven.</w:t>
       </w:r>
     </w:p>
     <w:p>
@@ -357,23 +231,7 @@
         <w:jc w:val="both"/>
       </w:pPr>
       <w:r>
-        <w:t xml:space="preserve">And finally, the </w:t>
-      </w:r>
-      <w:r>
-        <w:rPr>
-          <w:b/>
-          <w:bCs/>
-        </w:rPr>
-        <w:t>expectations channel</w:t>
-      </w:r>
-      <w:r>
-        <w:t xml:space="preserve"> — arguably the most important.</w:t>
-      </w:r>
-      <w:r>
-        <w:t xml:space="preserve"> </w:t>
-      </w:r>
-      <w:r>
-        <w:t>When the central bank communicates clearly and consistently, it anchors inflation expectations.</w:t>
+        <w:t>And finally, the expectations channel — arguably the most important. When the central bank communicates clearly and consistently, it anchors inflation expectations.</w:t>
       </w:r>
       <w:r>
         <w:br/>
@@ -385,19 +243,7 @@
         <w:jc w:val="both"/>
       </w:pPr>
       <w:r>
-        <w:t>In open economies like Armenia’s, these channels interact with global capital flows and exchange-rate dynamics.</w:t>
-      </w:r>
-      <w:r>
-        <w:t xml:space="preserve"> </w:t>
-      </w:r>
-      <w:r>
-        <w:t>Expectations of appreciation or depreciation combine with risk-adjusted interest-rate differentials, amplifying policy effects.</w:t>
-      </w:r>
-      <w:r>
-        <w:t xml:space="preserve"> </w:t>
-      </w:r>
-      <w:r>
-        <w:t>Here, global financial conditions, fiscal credibility, and clear communication all shape how effectively monetary policy transmits through the economy.</w:t>
+        <w:t>In open economies like Armenia’s, these channels interact with global capital flows and exchange-rate dynamics. Expectations of appreciation or depreciation combine with risk-adjusted interest-rate differentials, amplifying policy effects. Here, global financial conditions, fiscal credibility, and clear communication all shape how effectively monetary policy transmits through the economy.</w:t>
       </w:r>
     </w:p>
     <w:p>
@@ -405,59 +251,11 @@
         <w:jc w:val="both"/>
       </w:pPr>
       <w:r>
-        <w:t xml:space="preserve">Another important concept in transmission is the </w:t>
-      </w:r>
-      <w:r>
-        <w:rPr>
-          <w:b/>
-          <w:bCs/>
-        </w:rPr>
-        <w:t>term and risk premium</w:t>
-      </w:r>
-      <w:r>
-        <w:t>.</w:t>
+        <w:t>Another important concept in transmission is the term and risk premium.</w:t>
       </w:r>
       <w:r>
         <w:br/>
-        <w:t>Long-term interest rates don’t move one-for-one with expected short-term rates because investors demand compensation for uncertainty.</w:t>
-      </w:r>
-      <w:r>
-        <w:t xml:space="preserve"> </w:t>
-      </w:r>
-      <w:r>
-        <w:t xml:space="preserve">That’s the </w:t>
-      </w:r>
-      <w:r>
-        <w:rPr>
-          <w:b/>
-          <w:bCs/>
-        </w:rPr>
-        <w:t>term premium</w:t>
-      </w:r>
-      <w:r>
-        <w:t xml:space="preserve"> — a reward for bearing interest-rate risk.</w:t>
-      </w:r>
-      <w:r>
-        <w:t xml:space="preserve"> </w:t>
-      </w:r>
-      <w:r>
-        <w:t xml:space="preserve">In open economies, there can also be a </w:t>
-      </w:r>
-      <w:r>
-        <w:rPr>
-          <w:b/>
-          <w:bCs/>
-        </w:rPr>
-        <w:t>country-risk or exchange-rate premium</w:t>
-      </w:r>
-      <w:r>
-        <w:t>, reflecting investors’ assessment of fiscal credibility or external vulnerability.</w:t>
-      </w:r>
-      <w:r>
-        <w:t xml:space="preserve"> </w:t>
-      </w:r>
-      <w:r>
-        <w:t>Together, these premia explain why the ten-year government bond yield typically exceeds the policy rate by a margin that changes over time.</w:t>
+        <w:t>Long-term interest rates don’t move one-for-one with expected short-term rates because investors demand compensation for uncertainty. That’s the term premium — a reward for bearing interest-rate risk. In open economies, there can also be a country-risk or exchange-rate premium, reflecting investors’ assessment of fiscal credibility or external vulnerability. Together, these premia explain why the ten-year government bond yield typically exceeds the policy rate by a margin that changes over time.</w:t>
       </w:r>
     </w:p>
     <w:p>
@@ -465,39 +263,7 @@
         <w:jc w:val="both"/>
       </w:pPr>
       <w:r>
-        <w:t xml:space="preserve">Now, let’s turn to the second theme: </w:t>
-      </w:r>
-      <w:r>
-        <w:rPr>
-          <w:b/>
-          <w:bCs/>
-        </w:rPr>
-        <w:t>why the effects of monetary policy unfold with long and variable lags</w:t>
-      </w:r>
-      <w:r>
-        <w:t>.</w:t>
-      </w:r>
-      <w:r>
-        <w:t xml:space="preserve"> </w:t>
-      </w:r>
-      <w:r>
-        <w:t xml:space="preserve">This idea goes back to </w:t>
-      </w:r>
-      <w:r>
-        <w:rPr>
-          <w:b/>
-          <w:bCs/>
-        </w:rPr>
-        <w:t>Milton Friedman’s 1968 Presidential Address</w:t>
-      </w:r>
-      <w:r>
-        <w:t>, where he warned that monetary policy does not affect the economy instantly or in the same way every time.</w:t>
-      </w:r>
-      <w:r>
-        <w:t xml:space="preserve"> </w:t>
-      </w:r>
-      <w:r>
-        <w:t>The transmission process is complex, influenced by wealth, expectations, and financial structure.</w:t>
+        <w:t>Now, let’s turn to the second theme: why the effects of monetary policy unfold with long and variable lags. This idea goes back to Milton Friedman’s 1968 Presidential Address, where he warned that monetary policy does not affect the economy instantly or in the same way every time. The transmission process is complex, influenced by wealth, expectations, and financial structure.</w:t>
       </w:r>
     </w:p>
     <w:p>
@@ -505,41 +271,11 @@
         <w:jc w:val="both"/>
       </w:pPr>
       <w:r>
-        <w:t xml:space="preserve">A good recent example comes from the </w:t>
-      </w:r>
-      <w:r>
-        <w:rPr>
-          <w:b/>
-          <w:bCs/>
-        </w:rPr>
-        <w:t>United States</w:t>
-      </w:r>
-      <w:r>
-        <w:t>.</w:t>
-      </w:r>
-      <w:r>
-        <w:t xml:space="preserve"> </w:t>
-      </w:r>
-      <w:r>
-        <w:t>After the pandemic, the Federal Reserve began raising interest rates in 2022 — roughly a year later than ideal — and did so very aggressively, increasing the policy rate by more than 500 basis points.</w:t>
+        <w:t>A good recent example comes from the United States. After the pandemic, the Federal Reserve began raising interest rates in 2022 — roughly a year later than ideal — and did so very aggressively, increasing the policy rate by more than 500 basis points.</w:t>
       </w:r>
       <w:r>
         <w:br/>
-        <w:t xml:space="preserve">Historically, such a tightening would have </w:t>
-      </w:r>
-      <w:proofErr w:type="spellStart"/>
-      <w:r>
-        <w:t>signaled</w:t>
-      </w:r>
-      <w:proofErr w:type="spellEnd"/>
-      <w:r>
-        <w:t xml:space="preserve"> an impending recession, especially with the yield curve inverted.</w:t>
-      </w:r>
-      <w:r>
-        <w:t xml:space="preserve"> </w:t>
-      </w:r>
-      <w:r>
-        <w:t>Yet, a recession never arrived.</w:t>
+        <w:t>Historically, such a tightening would have signaled an impending recession, especially with the yield curve inverted. Yet, a recession never arrived.</w:t>
       </w:r>
     </w:p>
     <w:p>
@@ -551,42 +287,16 @@
       </w:r>
       <w:r>
         <w:br/>
-        <w:t>Because other forces were at work.</w:t>
-      </w:r>
-      <w:r>
-        <w:t xml:space="preserve"> </w:t>
-      </w:r>
-      <w:r>
-        <w:t>High equity prices, strong household balance sheets, and pandemic-era savings supported consumption and delayed the impact of higher rates.</w:t>
-      </w:r>
-      <w:r>
-        <w:t xml:space="preserve"> </w:t>
-      </w:r>
-      <w:r>
-        <w:t>During COVID, real long-term interest rates had been deeply negative, which boosted asset prices and wealth.</w:t>
-      </w:r>
-      <w:r>
-        <w:t xml:space="preserve"> </w:t>
-      </w:r>
-      <w:r>
-        <w:t xml:space="preserve">As </w:t>
-      </w:r>
-      <w:r>
-        <w:rPr>
-          <w:b/>
-          <w:bCs/>
-        </w:rPr>
-        <w:t>Michael Kiley’s research</w:t>
-      </w:r>
-      <w:r>
-        <w:t xml:space="preserve"> shows, these wealth and </w:t>
+        <w:t xml:space="preserve">Because other forces were at work. High equity prices, strong household balance sheets, and pandemic-era savings supported consumption and delayed the impact of higher rates. During COVID, real long-term interest rates had been deeply negative, which boosted asset prices and wealth. As Michael Kiley’s research shows, these wealth and </w:t>
       </w:r>
       <w:r>
         <w:lastRenderedPageBreak/>
         <w:t>liquidity conditions can lengthen the lags in transmission.</w:t>
       </w:r>
       <w:r>
-        <w:br/>
+        <w:t xml:space="preserve"> </w:t>
+      </w:r>
+      <w:r>
         <w:t>The mechanism wasn’t broken — it was simply slower, as other channels temporarily dominated.</w:t>
       </w:r>
     </w:p>
@@ -595,28 +305,19 @@
         <w:jc w:val="both"/>
       </w:pPr>
       <w:r>
-        <w:rPr>
-          <w:b/>
-          <w:bCs/>
-        </w:rPr>
-        <w:t>Armenia’s experience</w:t>
-      </w:r>
-      <w:r>
-        <w:t xml:space="preserve"> offers the opposite perspective.</w:t>
-      </w:r>
-      <w:r>
-        <w:br/>
+        <w:t>Armenia’s experience offers the opposite perspective.</w:t>
+      </w:r>
+      <w:r>
+        <w:t xml:space="preserve"> </w:t>
+      </w:r>
+      <w:r>
         <w:t>When the Central Bank eased policy, lending rates didn’t fall quickly.</w:t>
       </w:r>
       <w:r>
-        <w:br/>
-        <w:t>Banks remained cautious, and the credit channel was slower to respond because of market structure and risk perception.</w:t>
-      </w:r>
-      <w:r>
         <w:t xml:space="preserve"> </w:t>
       </w:r>
       <w:r>
-        <w:t>This asymmetry is common — tightening tends to bite faster than easing — but the key point is that the transmission mechanism still works.</w:t>
+        <w:t>Banks remained cautious, and the credit channel was slower to respond because of market structure and risk perception. This asymmetry is common — tightening tends to bite faster than easing — but the key point is that the transmission mechanism still works.</w:t>
       </w:r>
     </w:p>
     <w:p>
@@ -624,13 +325,7 @@
         <w:jc w:val="both"/>
       </w:pPr>
       <w:r>
-        <w:t>It’s never truly broken.</w:t>
-      </w:r>
-      <w:r>
-        <w:t xml:space="preserve"> </w:t>
-      </w:r>
-      <w:r>
-        <w:t>When one channel weakens, others can strengthen.</w:t>
+        <w:t>It’s never truly broken. When one channel weakens, others can strengthen.</w:t>
       </w:r>
       <w:r>
         <w:br/>
@@ -642,17 +337,7 @@
       </w:r>
       <w:r>
         <w:br/>
-        <w:t xml:space="preserve">That is precisely what the </w:t>
-      </w:r>
-      <w:r>
-        <w:rPr>
-          <w:b/>
-          <w:bCs/>
-        </w:rPr>
-        <w:t>FPAS Mark II</w:t>
-      </w:r>
-      <w:r>
-        <w:t xml:space="preserve"> framework does — it provides a disciplined process for continuous monitoring, adaptation, and communication, ensuring that policy remains effective even when transmission lags change.</w:t>
+        <w:t>That is precisely what the FPAS Mark II framework does — it provides a disciplined process for continuous monitoring, adaptation, and communication, ensuring that policy remains effective even when transmission lags change.</w:t>
       </w:r>
     </w:p>
     <w:p>
@@ -660,13 +345,7 @@
         <w:jc w:val="both"/>
       </w:pPr>
       <w:r>
-        <w:t>From this analysis, several lessons emerge for policymakers:</w:t>
-      </w:r>
-      <w:r>
-        <w:t xml:space="preserve"> </w:t>
-      </w:r>
-      <w:r>
-        <w:t>First, expect lags to vary depending on wealth conditions, fiscal stance, and the global environment.</w:t>
+        <w:t>From this analysis, several lessons emerge for policymakers: First, expect lags to vary depending on wealth conditions, fiscal stance, and the global environment.</w:t>
       </w:r>
       <w:r>
         <w:br/>
@@ -682,26 +361,12 @@
         <w:jc w:val="both"/>
       </w:pPr>
       <w:r>
-        <w:t xml:space="preserve">The essential message is that </w:t>
-      </w:r>
-      <w:r>
-        <w:rPr>
-          <w:b/>
-          <w:bCs/>
-        </w:rPr>
-        <w:t>monetary transmission always works, but never on a fixed schedule</w:t>
-      </w:r>
-      <w:r>
-        <w:t>.</w:t>
+        <w:t>The essential message is that monetary transmission always works, but never on a fixed schedule. Patience and persistence are vital.</w:t>
       </w:r>
       <w:r>
         <w:t xml:space="preserve"> </w:t>
       </w:r>
       <w:r>
-        <w:t>Patience and persistence are vital.</w:t>
-      </w:r>
-      <w:r>
-        <w:br/>
         <w:t>Understanding these long and variable lags helps central banks stay disciplined, data-driven, and credible.</w:t>
       </w:r>
     </w:p>
@@ -718,17 +383,7 @@
         <w:jc w:val="both"/>
       </w:pPr>
       <w:r>
-        <w:t xml:space="preserve">Thank you for watching, and I look forward to seeing you in the next episode of the </w:t>
-      </w:r>
-      <w:r>
-        <w:rPr>
-          <w:b/>
-          <w:bCs/>
-        </w:rPr>
-        <w:t>CBA Academy</w:t>
-      </w:r>
-      <w:r>
-        <w:t>.</w:t>
+        <w:t>Thank you for watching, and I look forward to seeing you in the next episode of the CBA Academy.</w:t>
       </w:r>
     </w:p>
     <w:p>
@@ -769,20 +424,11 @@
           <w:bCs/>
         </w:rPr>
       </w:pPr>
-    </w:p>
-    <w:p>
-      <w:pPr>
+      <w:r>
         <w:rPr>
           <w:b/>
           <w:bCs/>
         </w:rPr>
-      </w:pPr>
-      <w:r>
-        <w:rPr>
-          <w:b/>
-          <w:bCs/>
-        </w:rPr>
-        <w:lastRenderedPageBreak/>
         <w:t>Literature &amp; Further Reading</w:t>
       </w:r>
     </w:p>
@@ -824,6 +470,7 @@
         </w:numPr>
       </w:pPr>
       <w:r>
+        <w:lastRenderedPageBreak/>
         <w:t>Friedman, M. (1968). </w:t>
       </w:r>
       <w:hyperlink r:id="rId8" w:tgtFrame="_blank" w:history="1">
@@ -2516,6 +2163,7 @@
   <w:style w:type="character" w:default="1" w:styleId="DefaultParagraphFont">
     <w:name w:val="Default Paragraph Font"/>
     <w:uiPriority w:val="1"/>
+    <w:semiHidden/>
     <w:unhideWhenUsed/>
   </w:style>
   <w:style w:type="table" w:default="1" w:styleId="TableNormal">
